--- a/ахо-корасик.docx
+++ b/ахо-корасик.docx
@@ -3,31 +3,13 @@
 <w:document xmlns:wpc="http://schemas.microsoft.com/office/word/2010/wordprocessingCanvas" xmlns:mc="http://schemas.openxmlformats.org/markup-compatibility/2006" xmlns:o="urn:schemas-microsoft-com:office:office" xmlns:r="http://schemas.openxmlformats.org/officeDocument/2006/relationships" xmlns:m="http://schemas.openxmlformats.org/officeDocument/2006/math" xmlns:v="urn:schemas-microsoft-com:vml" xmlns:wp14="http://schemas.microsoft.com/office/word/2010/wordprocessingDrawing" xmlns:wp="http://schemas.openxmlformats.org/drawingml/2006/wordprocessingDrawing" xmlns:w10="urn:schemas-microsoft-com:office:word" xmlns:w="http://schemas.openxmlformats.org/wordprocessingml/2006/main" xmlns:w14="http://schemas.microsoft.com/office/word/2010/wordml" xmlns:wpg="http://schemas.microsoft.com/office/word/2010/wordprocessingGroup" xmlns:wpi="http://schemas.microsoft.com/office/word/2010/wordprocessingInk" xmlns:wne="http://schemas.microsoft.com/office/word/2006/wordml" xmlns:wps="http://schemas.microsoft.com/office/word/2010/wordprocessingShape" mc:Ignorable="w14 wp14">
   <w:body>
     <w:p>
-      <w:proofErr w:type="spellStart"/>
       <w:r>
         <w:t>уценыш</w:t>
       </w:r>
-      <w:proofErr w:type="spellEnd"/>
-    </w:p>
-    <w:p>
-      <w:r>
-        <w:t>исходя из текущей архитектуры мы можем делать морфемный и деривационный анализ (если постараться)</w:t>
-      </w:r>
-      <w:proofErr w:type="gramStart"/>
-      <w:r>
-        <w:t>.</w:t>
-      </w:r>
-      <w:proofErr w:type="gramEnd"/>
-      <w:r>
-        <w:t xml:space="preserve"> </w:t>
-      </w:r>
-      <w:proofErr w:type="gramStart"/>
-      <w:r>
-        <w:t>а</w:t>
-      </w:r>
-      <w:proofErr w:type="gramEnd"/>
-      <w:r>
-        <w:t>нализ структуры составляющих словоформы</w:t>
+    </w:p>
+    <w:p>
+      <w:r>
+        <w:t>исходя из текущей архитектуры мы можем делать морфемный и деривационный анализ (если постараться). анализ структуры составляющих словоформы</w:t>
       </w:r>
       <w:r>
         <w:t>/</w:t>
@@ -40,24 +22,14 @@
       <w:r>
         <w:t xml:space="preserve">без имени – 2 слова </w:t>
       </w:r>
-      <w:proofErr w:type="spellStart"/>
       <w:r>
         <w:rPr>
           <w:lang w:val="en-US"/>
         </w:rPr>
         <w:t>vs</w:t>
       </w:r>
-      <w:proofErr w:type="spellEnd"/>
-      <w:r>
-        <w:t xml:space="preserve"> </w:t>
-      </w:r>
-      <w:proofErr w:type="gramStart"/>
-      <w:r>
-        <w:t>безымянный</w:t>
-      </w:r>
-      <w:proofErr w:type="gramEnd"/>
-      <w:r>
-        <w:t xml:space="preserve"> – 1 слово</w:t>
+      <w:r>
+        <w:t xml:space="preserve"> безымянный – 1 слово</w:t>
       </w:r>
     </w:p>
     <w:p/>
@@ -75,13 +47,8 @@
       </w:r>
     </w:p>
     <w:p>
-      <w:proofErr w:type="gramStart"/>
-      <w:r>
-        <w:t>словоформа</w:t>
-      </w:r>
-      <w:proofErr w:type="gramEnd"/>
-      <w:r>
-        <w:t xml:space="preserve"> = мотивирующая основа + словообразующий формант</w:t>
+      <w:r>
+        <w:t>словоформа = мотивирующая основа + словообразующий формант</w:t>
       </w:r>
     </w:p>
     <w:p>
@@ -91,28 +58,7 @@
     </w:p>
     <w:p>
       <w:r>
-        <w:t xml:space="preserve">если нам нужно разбить текст на энное кол-во минимальных значимых единиц. </w:t>
-      </w:r>
-      <w:proofErr w:type="spellStart"/>
-      <w:r>
-        <w:t>цэ</w:t>
-      </w:r>
-      <w:proofErr w:type="spellEnd"/>
-      <w:r>
-        <w:t xml:space="preserve"> из эн по ка (пока). (=примерно факториал, </w:t>
-      </w:r>
-      <w:proofErr w:type="spellStart"/>
-      <w:r>
-        <w:t>т</w:t>
-      </w:r>
-      <w:proofErr w:type="gramStart"/>
-      <w:r>
-        <w:t>.е</w:t>
-      </w:r>
-      <w:proofErr w:type="spellEnd"/>
-      <w:proofErr w:type="gramEnd"/>
-      <w:r>
-        <w:t xml:space="preserve"> выше экспоненты). недетерминированный полином, приведет к комбинаторному взрыву – неприменимо в реальном программировании.</w:t>
+        <w:t>если нам нужно разбить текст на энное кол-во минимальных значимых единиц. цэ из эн по ка (пока). (=примерно факториал, т.е выше экспоненты). недетерминированный полином, приведет к комбинаторному взрыву – неприменимо в реальном программировании.</w:t>
       </w:r>
     </w:p>
     <w:p>
@@ -120,71 +66,16 @@
         <w:t xml:space="preserve">перебор всех подстрок заданного текста. </w:t>
       </w:r>
       <w:r>
-        <w:t xml:space="preserve">Эн-количество символов в строке. </w:t>
-      </w:r>
-      <w:proofErr w:type="gramStart"/>
-      <w:r>
-        <w:t>Сперва</w:t>
-      </w:r>
-      <w:proofErr w:type="gramEnd"/>
-      <w:r>
-        <w:t xml:space="preserve"> перебираем все возможные </w:t>
-      </w:r>
-      <w:proofErr w:type="spellStart"/>
-      <w:r>
-        <w:t>началы</w:t>
-      </w:r>
-      <w:proofErr w:type="spellEnd"/>
-      <w:r>
-        <w:t xml:space="preserve">, потом все возможные концы. Это Эн квадрат пополам. Разбивая на подстроки, мы пробегаемся по словарю морфем, если находим – то норм разбили. Но это квадратичная функция – тоже неэффективно. Представьте </w:t>
-      </w:r>
-      <w:proofErr w:type="spellStart"/>
-      <w:r>
-        <w:t>ВиМ</w:t>
-      </w:r>
-      <w:proofErr w:type="spellEnd"/>
-      <w:r>
-        <w:t xml:space="preserve"> в квадрате</w:t>
-      </w:r>
-      <w:proofErr w:type="gramStart"/>
-      <w:r>
-        <w:t>..</w:t>
-      </w:r>
-      <w:proofErr w:type="gramEnd"/>
-    </w:p>
-    <w:p>
-      <w:r>
-        <w:t xml:space="preserve">Что же делать? Придумали ___ и </w:t>
-      </w:r>
-      <w:proofErr w:type="spellStart"/>
-      <w:r>
-        <w:t>Маргаретт</w:t>
-      </w:r>
-      <w:proofErr w:type="spellEnd"/>
-      <w:r>
-        <w:t xml:space="preserve"> </w:t>
-      </w:r>
-      <w:proofErr w:type="spellStart"/>
-      <w:r>
-        <w:t>Корасик</w:t>
-      </w:r>
-      <w:proofErr w:type="spellEnd"/>
-      <w:r>
-        <w:t xml:space="preserve">. Алгоритм </w:t>
-      </w:r>
-      <w:proofErr w:type="spellStart"/>
-      <w:r>
-        <w:t>Ахо-Корасик</w:t>
-      </w:r>
-      <w:proofErr w:type="spellEnd"/>
-      <w:r>
-        <w:t xml:space="preserve"> (его структура сети переходов). Имеет не квадратичное, а линейное время</w:t>
+        <w:t>Эн-количество символов в строке. Сперва перебираем все возможные началы, потом все возможные концы. Это Эн квадрат пополам. Разбивая на подстроки, мы пробегаемся по словарю морфем, если находим – то норм разбили. Но это квадратичная функция – тоже неэффективно. Представьте ВиМ в квадрате..</w:t>
+      </w:r>
+    </w:p>
+    <w:p>
+      <w:r>
+        <w:t>Что же делать? Придумали ___ и Маргаретт Корасик. Алгоритм Ахо-Корасик (его структура сети переходов). Имеет не квадратичное, а линейное время</w:t>
       </w:r>
       <w:r>
         <w:t>.</w:t>
       </w:r>
-      <w:bookmarkStart w:id="0" w:name="_GoBack"/>
-      <w:bookmarkEnd w:id="0"/>
       <w:r>
         <w:t xml:space="preserve"> У нас не происходит перемножение текста само на себя. </w:t>
       </w:r>
@@ -235,21 +126,8 @@
       <w:r>
         <w:t>/</w:t>
       </w:r>
-      <w:proofErr w:type="spellStart"/>
-      <w:r>
-        <w:t>винды</w:t>
-      </w:r>
-      <w:proofErr w:type="spellEnd"/>
-      <w:r>
-        <w:t xml:space="preserve">(?) – теоретически на </w:t>
-      </w:r>
-      <w:proofErr w:type="spellStart"/>
-      <w:r>
-        <w:t>винде</w:t>
-      </w:r>
-      <w:proofErr w:type="spellEnd"/>
-      <w:r>
-        <w:t xml:space="preserve"> должна работать, но практике – грустно.</w:t>
+      <w:r>
+        <w:t>винды(?) – теоретически на винде должна работать, но практике – грустно.</w:t>
       </w:r>
     </w:p>
     <w:p>
@@ -266,34 +144,15 @@
         <w:t>#</w:t>
       </w:r>
       <w:r>
-        <w:t xml:space="preserve">язык </w:t>
-      </w:r>
-      <w:proofErr w:type="spellStart"/>
-      <w:r>
-        <w:t>ассессор</w:t>
-      </w:r>
-      <w:proofErr w:type="spellEnd"/>
+        <w:t>язык ассессор</w:t>
+      </w:r>
     </w:p>
     <w:p>
       <w:r>
         <w:rPr>
           <w:b/>
         </w:rPr>
-        <w:t xml:space="preserve">Алгоритм </w:t>
-      </w:r>
-      <w:proofErr w:type="spellStart"/>
-      <w:r>
-        <w:rPr>
-          <w:b/>
-        </w:rPr>
-        <w:t>ахо-корасик</w:t>
-      </w:r>
-      <w:proofErr w:type="spellEnd"/>
-      <w:r>
-        <w:rPr>
-          <w:b/>
-        </w:rPr>
-        <w:t>.</w:t>
+        <w:t>Алгоритм ахо-корасик.</w:t>
       </w:r>
       <w:r>
         <w:t xml:space="preserve"> На входе у него строка. У него в качестве данных уже есть список морфем – подстрок. На выходе он выдает все подстроки этой строки, которые есть в словаре.</w:t>
@@ -301,41 +160,12 @@
     </w:p>
     <w:p>
       <w:r>
-        <w:t xml:space="preserve">В «мамами» – </w:t>
-      </w:r>
-      <w:proofErr w:type="gramStart"/>
-      <w:r>
-        <w:t xml:space="preserve">мам </w:t>
-      </w:r>
-      <w:proofErr w:type="spellStart"/>
-      <w:r>
-        <w:t>ам</w:t>
-      </w:r>
-      <w:proofErr w:type="spellEnd"/>
-      <w:proofErr w:type="gramEnd"/>
-      <w:r>
-        <w:t xml:space="preserve"> а </w:t>
-      </w:r>
-      <w:proofErr w:type="spellStart"/>
-      <w:r>
-        <w:t>ами</w:t>
-      </w:r>
-      <w:proofErr w:type="spellEnd"/>
-      <w:r>
-        <w:t xml:space="preserve"> ми и</w:t>
-      </w:r>
-    </w:p>
-    <w:p>
-      <w:r>
-        <w:t xml:space="preserve">На входе – мамами. Алгоритм видит </w:t>
-      </w:r>
-      <w:proofErr w:type="spellStart"/>
-      <w:r>
-        <w:t>пожстроку</w:t>
-      </w:r>
-      <w:proofErr w:type="spellEnd"/>
-      <w:r>
-        <w:t xml:space="preserve"> </w:t>
+        <w:t>В «мамами» – мам ам а ами ми и</w:t>
+      </w:r>
+    </w:p>
+    <w:p>
+      <w:r>
+        <w:t xml:space="preserve">На входе – мамами. Алгоритм видит пожстроку </w:t>
       </w:r>
       <w:r>
         <w:rPr>
@@ -346,14 +176,12 @@
       <w:r>
         <w:t xml:space="preserve"> с позицией 0 , </w:t>
       </w:r>
-      <w:proofErr w:type="spellStart"/>
       <w:r>
         <w:rPr>
           <w:b/>
         </w:rPr>
         <w:t>ам</w:t>
       </w:r>
-      <w:proofErr w:type="spellEnd"/>
       <w:r>
         <w:t xml:space="preserve"> – позиция </w:t>
       </w:r>
@@ -361,34 +189,24 @@
         <w:t>1</w:t>
       </w:r>
       <w:r>
-        <w:t xml:space="preserve">,  а – 1, м – 2, мам -2, </w:t>
-      </w:r>
-      <w:proofErr w:type="spellStart"/>
+        <w:t>,  а – 1, м – 2, мам -2, ам – 3, а – 3, м – 4, ми – 4, и – 5. (позиция первых элементов подстроки, может выдавать и иначе). Пересечение</w:t>
+      </w:r>
+      <w:r>
+        <w:t>/</w:t>
+      </w:r>
+      <w:r>
+        <w:t xml:space="preserve">вложение морфем друг в друга и их совместимость алгоритм не проверяет. </w:t>
+      </w:r>
+    </w:p>
+    <w:p>
+      <w:r>
+        <w:t>мам</w:t>
+      </w:r>
+    </w:p>
+    <w:p>
       <w:r>
         <w:t>ам</w:t>
       </w:r>
-      <w:proofErr w:type="spellEnd"/>
-      <w:r>
-        <w:t xml:space="preserve"> – 3, а – 3, м – 4, ми – 4, и – 5. (позиция первых элементов подстроки, может выдавать и иначе). Пересечение</w:t>
-      </w:r>
-      <w:r>
-        <w:t>/</w:t>
-      </w:r>
-      <w:r>
-        <w:t xml:space="preserve">вложение морфем друг в друга и их совместимость алгоритм не проверяет. </w:t>
-      </w:r>
-    </w:p>
-    <w:p>
-      <w:r>
-        <w:t>мам</w:t>
-      </w:r>
-    </w:p>
-    <w:p>
-      <w:proofErr w:type="spellStart"/>
-      <w:r>
-        <w:t>ам</w:t>
-      </w:r>
-      <w:proofErr w:type="spellEnd"/>
     </w:p>
     <w:p>
       <w:r>
@@ -407,11 +225,9 @@
       </w:r>
     </w:p>
     <w:p>
-      <w:proofErr w:type="spellStart"/>
       <w:r>
         <w:t>ам</w:t>
       </w:r>
-      <w:proofErr w:type="spellEnd"/>
     </w:p>
     <w:p>
       <w:r>
@@ -439,124 +255,43 @@
       </w:r>
     </w:p>
     <w:p>
-      <w:proofErr w:type="gramStart"/>
-      <w:r>
-        <w:t>Предыдущий</w:t>
-      </w:r>
-      <w:proofErr w:type="gramEnd"/>
-      <w:r>
-        <w:t xml:space="preserve"> </w:t>
-      </w:r>
-      <w:proofErr w:type="spellStart"/>
-      <w:r>
-        <w:t>сте</w:t>
+      <w:r>
+        <w:t>Предыдущий сте</w:t>
       </w:r>
       <w:r>
         <w:t>м</w:t>
       </w:r>
       <w:r>
-        <w:t>мер</w:t>
-      </w:r>
-      <w:proofErr w:type="spellEnd"/>
-      <w:r>
-        <w:t xml:space="preserve"> выдает много вариантов не пойми чего.</w:t>
-      </w:r>
-    </w:p>
-    <w:p>
-      <w:r>
-        <w:t>Далее превратить разбиения алгоритма в сегментации</w:t>
-      </w:r>
-      <w:proofErr w:type="gramStart"/>
-      <w:r>
-        <w:t>.</w:t>
-      </w:r>
-      <w:proofErr w:type="gramEnd"/>
-      <w:r>
-        <w:t xml:space="preserve"> </w:t>
-      </w:r>
-      <w:r>
-        <w:t>(</w:t>
-      </w:r>
-      <w:proofErr w:type="spellStart"/>
-      <w:proofErr w:type="gramStart"/>
-      <w:r>
-        <w:t>з</w:t>
-      </w:r>
-      <w:proofErr w:type="gramEnd"/>
-      <w:r>
-        <w:t>д</w:t>
-      </w:r>
-      <w:proofErr w:type="spellEnd"/>
+        <w:t>мер выдает много вариантов не пойми чего.</w:t>
+      </w:r>
+    </w:p>
+    <w:p>
+      <w:r>
+        <w:t xml:space="preserve">Далее превратить разбиения алгоритма в сегментации. </w:t>
+      </w:r>
+      <w:r>
+        <w:t>(зд</w:t>
+      </w:r>
       <w:r>
         <w:t xml:space="preserve">: </w:t>
       </w:r>
-      <w:proofErr w:type="spellStart"/>
-      <w:r>
-        <w:t>мам+а</w:t>
-      </w:r>
-      <w:proofErr w:type="spellEnd"/>
-      <w:r>
-        <w:t xml:space="preserve">, </w:t>
-      </w:r>
-      <w:proofErr w:type="spellStart"/>
-      <w:r>
-        <w:t>мам+ам</w:t>
-      </w:r>
-      <w:proofErr w:type="spellEnd"/>
-      <w:r>
-        <w:t xml:space="preserve">, </w:t>
-      </w:r>
-      <w:proofErr w:type="spellStart"/>
-      <w:r>
-        <w:t>мам+ами</w:t>
-      </w:r>
-      <w:proofErr w:type="spellEnd"/>
-      <w:r>
-        <w:t xml:space="preserve">). </w:t>
-      </w:r>
-    </w:p>
-    <w:p>
-      <w:r>
-        <w:t xml:space="preserve">Если морфемы </w:t>
-      </w:r>
-      <w:proofErr w:type="gramStart"/>
-      <w:r>
-        <w:t>нет в нашем словаре нам нужны</w:t>
-      </w:r>
-      <w:proofErr w:type="gramEnd"/>
-      <w:r>
-        <w:t xml:space="preserve"> сегментации максимальной длины, полные, без пробелов, без пересечений.</w:t>
-      </w:r>
-    </w:p>
-    <w:p>
-      <w:r>
-        <w:t>Далее мы будем строить граф, в котором каждая морфема будет начинаться там, где заканчивается предыдущая</w:t>
-      </w:r>
-      <w:proofErr w:type="gramStart"/>
-      <w:r>
-        <w:t>.</w:t>
-      </w:r>
-      <w:proofErr w:type="gramEnd"/>
-      <w:r>
-        <w:t xml:space="preserve"> (</w:t>
-      </w:r>
-      <w:proofErr w:type="gramStart"/>
-      <w:r>
-        <w:t>в</w:t>
-      </w:r>
-      <w:proofErr w:type="gramEnd"/>
-      <w:r>
-        <w:t xml:space="preserve">ершины графа – морфемы). </w:t>
-      </w:r>
-    </w:p>
-    <w:p>
-      <w:proofErr w:type="spellStart"/>
-      <w:r>
-        <w:t>Сперваа</w:t>
-      </w:r>
-      <w:proofErr w:type="spellEnd"/>
-      <w:r>
-        <w:t xml:space="preserve"> нам надо подготовить массив морфем на вход – массив строк.</w:t>
+      <w:r>
+        <w:t xml:space="preserve">мам+а, мам+ам, мам+ами). </w:t>
+      </w:r>
+    </w:p>
+    <w:p>
+      <w:r>
+        <w:t>Если морфемы нет в нашем словаре нам нужны сегментации максимальной длины, полные, без пробелов, без пересечений.</w:t>
+      </w:r>
+    </w:p>
+    <w:p>
+      <w:r>
+        <w:t xml:space="preserve">Далее мы будем строить граф, в котором каждая морфема будет начинаться там, где заканчивается предыдущая. (вершины графа – морфемы). </w:t>
+      </w:r>
+    </w:p>
+    <w:p>
+      <w:r>
+        <w:t>Сперваа нам надо подготовить массив морфем на вход – массив строк.</w:t>
       </w:r>
     </w:p>
     <w:p>
@@ -590,20 +325,23 @@
         <w:t>#</w:t>
       </w:r>
       <w:r>
-        <w:t>грамматика конечных составляющий (первый тип в иерархии Холмского), теория порождающих грамматик</w:t>
+        <w:t>грамматика конечных составл</w:t>
+      </w:r>
+      <w:r>
+        <w:t>яющий (первый тип в иерархии Хо</w:t>
+      </w:r>
+      <w:bookmarkStart w:id="0" w:name="_GoBack"/>
+      <w:bookmarkEnd w:id="0"/>
+      <w:r>
+        <w:t>мского), теория порождающих грамматик</w:t>
       </w:r>
     </w:p>
     <w:p>
       <w:pPr>
         <w:ind w:left="-426" w:right="-426"/>
       </w:pPr>
-      <w:proofErr w:type="spellStart"/>
-      <w:r>
-        <w:t>подвывернутый</w:t>
-      </w:r>
-      <w:proofErr w:type="spellEnd"/>
-      <w:r>
-        <w:t xml:space="preserve"> – под вы вер ну т ый</w:t>
+      <w:r>
+        <w:t>подвывернутый – под вы вер ну т ый</w:t>
       </w:r>
     </w:p>
     <w:sectPr>

--- a/ахо-корасик.docx
+++ b/ахо-корасик.docx
@@ -3,13 +3,31 @@
 <w:document xmlns:wpc="http://schemas.microsoft.com/office/word/2010/wordprocessingCanvas" xmlns:mc="http://schemas.openxmlformats.org/markup-compatibility/2006" xmlns:o="urn:schemas-microsoft-com:office:office" xmlns:r="http://schemas.openxmlformats.org/officeDocument/2006/relationships" xmlns:m="http://schemas.openxmlformats.org/officeDocument/2006/math" xmlns:v="urn:schemas-microsoft-com:vml" xmlns:wp14="http://schemas.microsoft.com/office/word/2010/wordprocessingDrawing" xmlns:wp="http://schemas.openxmlformats.org/drawingml/2006/wordprocessingDrawing" xmlns:w10="urn:schemas-microsoft-com:office:word" xmlns:w="http://schemas.openxmlformats.org/wordprocessingml/2006/main" xmlns:w14="http://schemas.microsoft.com/office/word/2010/wordml" xmlns:wpg="http://schemas.microsoft.com/office/word/2010/wordprocessingGroup" xmlns:wpi="http://schemas.microsoft.com/office/word/2010/wordprocessingInk" xmlns:wne="http://schemas.microsoft.com/office/word/2006/wordml" xmlns:wps="http://schemas.microsoft.com/office/word/2010/wordprocessingShape" mc:Ignorable="w14 wp14">
   <w:body>
     <w:p>
+      <w:proofErr w:type="spellStart"/>
       <w:r>
         <w:t>уценыш</w:t>
       </w:r>
-    </w:p>
-    <w:p>
-      <w:r>
-        <w:t>исходя из текущей архитектуры мы можем делать морфемный и деривационный анализ (если постараться). анализ структуры составляющих словоформы</w:t>
+      <w:proofErr w:type="spellEnd"/>
+    </w:p>
+    <w:p>
+      <w:r>
+        <w:t>исходя из текущей архитектуры мы можем делать морфемный и деривационный анализ (если постараться)</w:t>
+      </w:r>
+      <w:proofErr w:type="gramStart"/>
+      <w:r>
+        <w:t>.</w:t>
+      </w:r>
+      <w:proofErr w:type="gramEnd"/>
+      <w:r>
+        <w:t xml:space="preserve"> </w:t>
+      </w:r>
+      <w:proofErr w:type="gramStart"/>
+      <w:r>
+        <w:t>а</w:t>
+      </w:r>
+      <w:proofErr w:type="gramEnd"/>
+      <w:r>
+        <w:t>нализ структуры составляющих словоформы</w:t>
       </w:r>
       <w:r>
         <w:t>/</w:t>
@@ -22,14 +40,24 @@
       <w:r>
         <w:t xml:space="preserve">без имени – 2 слова </w:t>
       </w:r>
+      <w:proofErr w:type="spellStart"/>
       <w:r>
         <w:rPr>
           <w:lang w:val="en-US"/>
         </w:rPr>
         <w:t>vs</w:t>
       </w:r>
-      <w:r>
-        <w:t xml:space="preserve"> безымянный – 1 слово</w:t>
+      <w:proofErr w:type="spellEnd"/>
+      <w:r>
+        <w:t xml:space="preserve"> </w:t>
+      </w:r>
+      <w:proofErr w:type="gramStart"/>
+      <w:r>
+        <w:t>безымянный</w:t>
+      </w:r>
+      <w:proofErr w:type="gramEnd"/>
+      <w:r>
+        <w:t xml:space="preserve"> – 1 слово</w:t>
       </w:r>
     </w:p>
     <w:p/>
@@ -47,8 +75,13 @@
       </w:r>
     </w:p>
     <w:p>
-      <w:r>
-        <w:t>словоформа = мотивирующая основа + словообразующий формант</w:t>
+      <w:proofErr w:type="gramStart"/>
+      <w:r>
+        <w:t>словоформа</w:t>
+      </w:r>
+      <w:proofErr w:type="gramEnd"/>
+      <w:r>
+        <w:t xml:space="preserve"> = мотивирующая основа + словообразующий формант</w:t>
       </w:r>
     </w:p>
     <w:p>
@@ -58,7 +91,28 @@
     </w:p>
     <w:p>
       <w:r>
-        <w:t>если нам нужно разбить текст на энное кол-во минимальных значимых единиц. цэ из эн по ка (пока). (=примерно факториал, т.е выше экспоненты). недетерминированный полином, приведет к комбинаторному взрыву – неприменимо в реальном программировании.</w:t>
+        <w:t xml:space="preserve">если нам нужно разбить текст на энное кол-во минимальных значимых единиц. </w:t>
+      </w:r>
+      <w:proofErr w:type="spellStart"/>
+      <w:r>
+        <w:t>цэ</w:t>
+      </w:r>
+      <w:proofErr w:type="spellEnd"/>
+      <w:r>
+        <w:t xml:space="preserve"> из эн по ка (пока). (=примерно факториал, </w:t>
+      </w:r>
+      <w:proofErr w:type="spellStart"/>
+      <w:r>
+        <w:t>т</w:t>
+      </w:r>
+      <w:proofErr w:type="gramStart"/>
+      <w:r>
+        <w:t>.е</w:t>
+      </w:r>
+      <w:proofErr w:type="spellEnd"/>
+      <w:proofErr w:type="gramEnd"/>
+      <w:r>
+        <w:t xml:space="preserve"> выше экспоненты). недетерминированный полином, приведет к комбинаторному взрыву – неприменимо в реальном программировании.</w:t>
       </w:r>
     </w:p>
     <w:p>
@@ -66,12 +120,65 @@
         <w:t xml:space="preserve">перебор всех подстрок заданного текста. </w:t>
       </w:r>
       <w:r>
-        <w:t>Эн-количество символов в строке. Сперва перебираем все возможные началы, потом все возможные концы. Это Эн квадрат пополам. Разбивая на подстроки, мы пробегаемся по словарю морфем, если находим – то норм разбили. Но это квадратичная функция – тоже неэффективно. Представьте ВиМ в квадрате..</w:t>
-      </w:r>
-    </w:p>
-    <w:p>
-      <w:r>
-        <w:t>Что же делать? Придумали ___ и Маргаретт Корасик. Алгоритм Ахо-Корасик (его структура сети переходов). Имеет не квадратичное, а линейное время</w:t>
+        <w:t xml:space="preserve">Эн-количество символов в строке. </w:t>
+      </w:r>
+      <w:proofErr w:type="gramStart"/>
+      <w:r>
+        <w:t>Сперва</w:t>
+      </w:r>
+      <w:proofErr w:type="gramEnd"/>
+      <w:r>
+        <w:t xml:space="preserve"> перебираем все возможные </w:t>
+      </w:r>
+      <w:proofErr w:type="spellStart"/>
+      <w:r>
+        <w:t>началы</w:t>
+      </w:r>
+      <w:proofErr w:type="spellEnd"/>
+      <w:r>
+        <w:t xml:space="preserve">, потом все возможные концы. Это Эн квадрат пополам. Разбивая на подстроки, мы пробегаемся по словарю морфем, если находим – то норм разбили. Но это квадратичная функция – тоже неэффективно. Представьте </w:t>
+      </w:r>
+      <w:proofErr w:type="spellStart"/>
+      <w:r>
+        <w:t>ВиМ</w:t>
+      </w:r>
+      <w:proofErr w:type="spellEnd"/>
+      <w:r>
+        <w:t xml:space="preserve"> в квадрате</w:t>
+      </w:r>
+      <w:proofErr w:type="gramStart"/>
+      <w:r>
+        <w:t>..</w:t>
+      </w:r>
+      <w:proofErr w:type="gramEnd"/>
+    </w:p>
+    <w:p>
+      <w:r>
+        <w:t xml:space="preserve">Что же делать? Придумали ___ и </w:t>
+      </w:r>
+      <w:proofErr w:type="spellStart"/>
+      <w:r>
+        <w:t>Маргаретт</w:t>
+      </w:r>
+      <w:proofErr w:type="spellEnd"/>
+      <w:r>
+        <w:t xml:space="preserve"> </w:t>
+      </w:r>
+      <w:proofErr w:type="spellStart"/>
+      <w:r>
+        <w:t>Корасик</w:t>
+      </w:r>
+      <w:proofErr w:type="spellEnd"/>
+      <w:r>
+        <w:t xml:space="preserve">. Алгоритм </w:t>
+      </w:r>
+      <w:proofErr w:type="spellStart"/>
+      <w:r>
+        <w:t>Ахо-Корасик</w:t>
+      </w:r>
+      <w:proofErr w:type="spellEnd"/>
+      <w:r>
+        <w:t xml:space="preserve"> (его структура сети переходов). Имеет не квадратичное, а линейное время</w:t>
       </w:r>
       <w:r>
         <w:t>.</w:t>
@@ -126,16 +233,34 @@
       <w:r>
         <w:t>/</w:t>
       </w:r>
-      <w:r>
-        <w:t>винды(?) – теоретически на винде должна работать, но практике – грустно.</w:t>
+      <w:proofErr w:type="spellStart"/>
+      <w:r>
+        <w:t>винды</w:t>
+      </w:r>
+      <w:proofErr w:type="spellEnd"/>
+      <w:r>
+        <w:t xml:space="preserve">(?) – теоретически на </w:t>
+      </w:r>
+      <w:proofErr w:type="spellStart"/>
+      <w:r>
+        <w:t>винде</w:t>
+      </w:r>
+      <w:proofErr w:type="spellEnd"/>
+      <w:r>
+        <w:t xml:space="preserve"> должна работать, но практике – грустно.</w:t>
       </w:r>
     </w:p>
     <w:p>
       <w:r>
         <w:t>#</w:t>
       </w:r>
-      <w:r>
-        <w:t xml:space="preserve">конечные автоматы </w:t>
+      <w:proofErr w:type="gramStart"/>
+      <w:r>
+        <w:t>к</w:t>
+      </w:r>
+      <w:proofErr w:type="gramEnd"/>
+      <w:r>
+        <w:t xml:space="preserve">онечные автоматы </w:t>
       </w:r>
       <w:r>
         <w:tab/>
@@ -144,15 +269,34 @@
         <w:t>#</w:t>
       </w:r>
       <w:r>
-        <w:t>язык ассессор</w:t>
-      </w:r>
-    </w:p>
-    <w:p>
-      <w:r>
-        <w:rPr>
-          <w:b/>
-        </w:rPr>
-        <w:t>Алгоритм ахо-корасик.</w:t>
+        <w:t xml:space="preserve">язык </w:t>
+      </w:r>
+      <w:proofErr w:type="spellStart"/>
+      <w:r>
+        <w:t>ассессор</w:t>
+      </w:r>
+      <w:proofErr w:type="spellEnd"/>
+    </w:p>
+    <w:p>
+      <w:r>
+        <w:rPr>
+          <w:b/>
+        </w:rPr>
+        <w:t xml:space="preserve">Алгоритм </w:t>
+      </w:r>
+      <w:proofErr w:type="spellStart"/>
+      <w:r>
+        <w:rPr>
+          <w:b/>
+        </w:rPr>
+        <w:t>ахо-корасик</w:t>
+      </w:r>
+      <w:proofErr w:type="spellEnd"/>
+      <w:r>
+        <w:rPr>
+          <w:b/>
+        </w:rPr>
+        <w:t>.</w:t>
       </w:r>
       <w:r>
         <w:t xml:space="preserve"> На входе у него строка. У него в качестве данных уже есть список морфем – подстрок. На выходе он выдает все подстроки этой строки, которые есть в словаре.</w:t>
@@ -160,12 +304,41 @@
     </w:p>
     <w:p>
       <w:r>
-        <w:t>В «мамами» – мам ам а ами ми и</w:t>
-      </w:r>
-    </w:p>
-    <w:p>
-      <w:r>
-        <w:t xml:space="preserve">На входе – мамами. Алгоритм видит пожстроку </w:t>
+        <w:t xml:space="preserve">В «мамами» – </w:t>
+      </w:r>
+      <w:proofErr w:type="gramStart"/>
+      <w:r>
+        <w:t xml:space="preserve">мам </w:t>
+      </w:r>
+      <w:proofErr w:type="spellStart"/>
+      <w:r>
+        <w:t>ам</w:t>
+      </w:r>
+      <w:proofErr w:type="spellEnd"/>
+      <w:proofErr w:type="gramEnd"/>
+      <w:r>
+        <w:t xml:space="preserve"> а </w:t>
+      </w:r>
+      <w:proofErr w:type="spellStart"/>
+      <w:r>
+        <w:t>ами</w:t>
+      </w:r>
+      <w:proofErr w:type="spellEnd"/>
+      <w:r>
+        <w:t xml:space="preserve"> ми и</w:t>
+      </w:r>
+    </w:p>
+    <w:p>
+      <w:r>
+        <w:t xml:space="preserve">На входе – мамами. Алгоритм видит </w:t>
+      </w:r>
+      <w:proofErr w:type="spellStart"/>
+      <w:r>
+        <w:t>пожстроку</w:t>
+      </w:r>
+      <w:proofErr w:type="spellEnd"/>
+      <w:r>
+        <w:t xml:space="preserve"> </w:t>
       </w:r>
       <w:r>
         <w:rPr>
@@ -176,12 +349,14 @@
       <w:r>
         <w:t xml:space="preserve"> с позицией 0 , </w:t>
       </w:r>
+      <w:proofErr w:type="spellStart"/>
       <w:r>
         <w:rPr>
           <w:b/>
         </w:rPr>
         <w:t>ам</w:t>
       </w:r>
+      <w:proofErr w:type="spellEnd"/>
       <w:r>
         <w:t xml:space="preserve"> – позиция </w:t>
       </w:r>
@@ -189,7 +364,15 @@
         <w:t>1</w:t>
       </w:r>
       <w:r>
-        <w:t>,  а – 1, м – 2, мам -2, ам – 3, а – 3, м – 4, ми – 4, и – 5. (позиция первых элементов подстроки, может выдавать и иначе). Пересечение</w:t>
+        <w:t xml:space="preserve">,  а – 1, м – 2, мам -2, </w:t>
+      </w:r>
+      <w:proofErr w:type="spellStart"/>
+      <w:r>
+        <w:t>ам</w:t>
+      </w:r>
+      <w:proofErr w:type="spellEnd"/>
+      <w:r>
+        <w:t xml:space="preserve"> – 3, а – 3, м – 4, ми – 4, и – 5. (позиция первых элементов подстроки, может выдавать и иначе). Пересечение</w:t>
       </w:r>
       <w:r>
         <w:t>/</w:t>
@@ -199,14 +382,21 @@
       </w:r>
     </w:p>
     <w:p>
-      <w:r>
-        <w:t>мам</w:t>
-      </w:r>
-    </w:p>
-    <w:p>
+      <w:proofErr w:type="gramStart"/>
+      <w:r>
+        <w:t>м</w:t>
+      </w:r>
+      <w:proofErr w:type="gramEnd"/>
       <w:r>
         <w:t>ам</w:t>
       </w:r>
+    </w:p>
+    <w:p>
+      <w:proofErr w:type="spellStart"/>
+      <w:r>
+        <w:t>ам</w:t>
+      </w:r>
+      <w:proofErr w:type="spellEnd"/>
     </w:p>
     <w:p>
       <w:r>
@@ -225,9 +415,11 @@
       </w:r>
     </w:p>
     <w:p>
+      <w:proofErr w:type="spellStart"/>
       <w:r>
         <w:t>ам</w:t>
       </w:r>
+      <w:proofErr w:type="spellEnd"/>
     </w:p>
     <w:p>
       <w:r>
@@ -255,43 +447,124 @@
       </w:r>
     </w:p>
     <w:p>
-      <w:r>
-        <w:t>Предыдущий сте</w:t>
+      <w:proofErr w:type="gramStart"/>
+      <w:r>
+        <w:t>Предыдущий</w:t>
+      </w:r>
+      <w:proofErr w:type="gramEnd"/>
+      <w:r>
+        <w:t xml:space="preserve"> </w:t>
+      </w:r>
+      <w:proofErr w:type="spellStart"/>
+      <w:r>
+        <w:t>сте</w:t>
       </w:r>
       <w:r>
         <w:t>м</w:t>
       </w:r>
       <w:r>
-        <w:t>мер выдает много вариантов не пойми чего.</w:t>
-      </w:r>
-    </w:p>
-    <w:p>
-      <w:r>
-        <w:t xml:space="preserve">Далее превратить разбиения алгоритма в сегментации. </w:t>
-      </w:r>
-      <w:r>
-        <w:t>(зд</w:t>
-      </w:r>
+        <w:t>мер</w:t>
+      </w:r>
+      <w:proofErr w:type="spellEnd"/>
+      <w:r>
+        <w:t xml:space="preserve"> выдает много вариантов не пойми чего.</w:t>
+      </w:r>
+    </w:p>
+    <w:p>
+      <w:r>
+        <w:t>Далее превратить разбиения алгоритма в сегментации</w:t>
+      </w:r>
+      <w:proofErr w:type="gramStart"/>
+      <w:r>
+        <w:t>.</w:t>
+      </w:r>
+      <w:proofErr w:type="gramEnd"/>
+      <w:r>
+        <w:t xml:space="preserve"> </w:t>
+      </w:r>
+      <w:r>
+        <w:t>(</w:t>
+      </w:r>
+      <w:proofErr w:type="spellStart"/>
+      <w:proofErr w:type="gramStart"/>
+      <w:r>
+        <w:t>з</w:t>
+      </w:r>
+      <w:proofErr w:type="gramEnd"/>
+      <w:r>
+        <w:t>д</w:t>
+      </w:r>
+      <w:proofErr w:type="spellEnd"/>
       <w:r>
         <w:t xml:space="preserve">: </w:t>
       </w:r>
-      <w:r>
-        <w:t xml:space="preserve">мам+а, мам+ам, мам+ами). </w:t>
-      </w:r>
-    </w:p>
-    <w:p>
-      <w:r>
-        <w:t>Если морфемы нет в нашем словаре нам нужны сегментации максимальной длины, полные, без пробелов, без пересечений.</w:t>
-      </w:r>
-    </w:p>
-    <w:p>
-      <w:r>
-        <w:t xml:space="preserve">Далее мы будем строить граф, в котором каждая морфема будет начинаться там, где заканчивается предыдущая. (вершины графа – морфемы). </w:t>
-      </w:r>
-    </w:p>
-    <w:p>
-      <w:r>
-        <w:t>Сперваа нам надо подготовить массив морфем на вход – массив строк.</w:t>
+      <w:proofErr w:type="spellStart"/>
+      <w:r>
+        <w:t>мам+а</w:t>
+      </w:r>
+      <w:proofErr w:type="spellEnd"/>
+      <w:r>
+        <w:t xml:space="preserve">, </w:t>
+      </w:r>
+      <w:proofErr w:type="spellStart"/>
+      <w:r>
+        <w:t>мам+ам</w:t>
+      </w:r>
+      <w:proofErr w:type="spellEnd"/>
+      <w:r>
+        <w:t xml:space="preserve">, </w:t>
+      </w:r>
+      <w:proofErr w:type="spellStart"/>
+      <w:r>
+        <w:t>мам+ами</w:t>
+      </w:r>
+      <w:proofErr w:type="spellEnd"/>
+      <w:r>
+        <w:t xml:space="preserve">). </w:t>
+      </w:r>
+    </w:p>
+    <w:p>
+      <w:r>
+        <w:t xml:space="preserve">Если морфемы </w:t>
+      </w:r>
+      <w:proofErr w:type="gramStart"/>
+      <w:r>
+        <w:t>нет в нашем словаре нам нужны</w:t>
+      </w:r>
+      <w:proofErr w:type="gramEnd"/>
+      <w:r>
+        <w:t xml:space="preserve"> сегментации максимальной длины, полные, без пробелов, без пересечений.</w:t>
+      </w:r>
+    </w:p>
+    <w:p>
+      <w:r>
+        <w:t>Далее мы будем строить граф, в котором каждая морфема будет начинаться там, где заканчивается предыдущая</w:t>
+      </w:r>
+      <w:proofErr w:type="gramStart"/>
+      <w:r>
+        <w:t>.</w:t>
+      </w:r>
+      <w:proofErr w:type="gramEnd"/>
+      <w:r>
+        <w:t xml:space="preserve"> (</w:t>
+      </w:r>
+      <w:proofErr w:type="gramStart"/>
+      <w:r>
+        <w:t>в</w:t>
+      </w:r>
+      <w:proofErr w:type="gramEnd"/>
+      <w:r>
+        <w:t xml:space="preserve">ершины графа – морфемы). </w:t>
+      </w:r>
+    </w:p>
+    <w:p>
+      <w:proofErr w:type="spellStart"/>
+      <w:r>
+        <w:t>Сперваа</w:t>
+      </w:r>
+      <w:proofErr w:type="spellEnd"/>
+      <w:r>
+        <w:t xml:space="preserve"> нам надо подготовить массив морфем на вход – массив строк.</w:t>
       </w:r>
     </w:p>
     <w:p>
@@ -329,19 +602,337 @@
       </w:r>
       <w:r>
         <w:t>яющий (первый тип в иерархии Хо</w:t>
+      </w:r>
+      <w:r>
+        <w:t>мского), теория порождающих грамматик</w:t>
+      </w:r>
+    </w:p>
+    <w:p>
+      <w:pPr>
+        <w:ind w:left="-426" w:right="-426"/>
+        <w:rPr>
+          <w:lang w:val="en-US"/>
+        </w:rPr>
+      </w:pPr>
+      <w:proofErr w:type="spellStart"/>
+      <w:r>
+        <w:t>подвывернутый</w:t>
+      </w:r>
+      <w:proofErr w:type="spellEnd"/>
+      <w:r>
+        <w:t xml:space="preserve"> – </w:t>
+      </w:r>
+      <w:proofErr w:type="gramStart"/>
+      <w:r>
+        <w:t>под</w:t>
+      </w:r>
+      <w:proofErr w:type="gramEnd"/>
+      <w:r>
+        <w:t xml:space="preserve"> вы вер ну т </w:t>
+      </w:r>
+      <w:proofErr w:type="spellStart"/>
+      <w:r>
+        <w:t>ый</w:t>
+      </w:r>
+      <w:proofErr w:type="spellEnd"/>
+    </w:p>
+    <w:p>
+      <w:pPr>
+        <w:ind w:left="-426" w:right="-426"/>
+        <w:rPr>
+          <w:lang w:val="en-US"/>
+        </w:rPr>
+      </w:pPr>
+    </w:p>
+    <w:p>
+      <w:pPr>
+        <w:pStyle w:val="a7"/>
+        <w:numPr>
+          <w:ilvl w:val="0"/>
+          <w:numId w:val="1"/>
+        </w:numPr>
+        <w:ind w:right="-426"/>
+        <w:rPr>
+          <w:b/>
+        </w:rPr>
+      </w:pPr>
+      <w:r>
+        <w:rPr>
+          <w:b/>
+        </w:rPr>
+        <w:t xml:space="preserve">короче </w:t>
+      </w:r>
+      <w:proofErr w:type="spellStart"/>
+      <w:r>
+        <w:rPr>
+          <w:b/>
+        </w:rPr>
+        <w:t>ннада</w:t>
+      </w:r>
+      <w:proofErr w:type="spellEnd"/>
+      <w:r>
+        <w:rPr>
+          <w:b/>
+        </w:rPr>
+        <w:t xml:space="preserve"> сделать рекурсивный генератор, который будет вызывать сам себя, когда у нас есть морфемы по остатку слова</w:t>
+      </w:r>
+      <w:proofErr w:type="gramStart"/>
+      <w:r>
+        <w:rPr>
+          <w:b/>
+        </w:rPr>
+        <w:t>.</w:t>
+      </w:r>
+      <w:proofErr w:type="gramEnd"/>
+      <w:r>
+        <w:rPr>
+          <w:b/>
+        </w:rPr>
+        <w:t xml:space="preserve"> </w:t>
+      </w:r>
+      <w:proofErr w:type="gramStart"/>
+      <w:r>
+        <w:rPr>
+          <w:b/>
+        </w:rPr>
+        <w:t>е</w:t>
+      </w:r>
+      <w:proofErr w:type="gramEnd"/>
+      <w:r>
+        <w:rPr>
+          <w:b/>
+        </w:rPr>
+        <w:t>сли есть параллельные варианты, то он их принимает на вход параллельно в одном массиве. например (А и АБ) в «</w:t>
+      </w:r>
+      <w:proofErr w:type="spellStart"/>
+      <w:r>
+        <w:rPr>
+          <w:b/>
+        </w:rPr>
+        <w:t>абвгд</w:t>
+      </w:r>
+      <w:proofErr w:type="spellEnd"/>
+      <w:r>
+        <w:rPr>
+          <w:b/>
+        </w:rPr>
+        <w:t>».</w:t>
+      </w:r>
+      <w:r>
+        <w:rPr>
+          <w:b/>
+        </w:rPr>
+        <w:t xml:space="preserve"> в этот массив уже ничего не добавляем. потом что-то </w:t>
+      </w:r>
+      <w:proofErr w:type="spellStart"/>
+      <w:r>
+        <w:rPr>
+          <w:b/>
+        </w:rPr>
+        <w:t>йилдим</w:t>
+      </w:r>
+      <w:proofErr w:type="spellEnd"/>
+      <w:r>
+        <w:rPr>
+          <w:b/>
+        </w:rPr>
+        <w:t xml:space="preserve">. </w:t>
+      </w:r>
+      <w:proofErr w:type="spellStart"/>
+      <w:r>
+        <w:rPr>
+          <w:b/>
+        </w:rPr>
+        <w:t>Йилдим</w:t>
+      </w:r>
+      <w:proofErr w:type="spellEnd"/>
+      <w:r>
+        <w:rPr>
+          <w:b/>
+        </w:rPr>
+        <w:t xml:space="preserve"> списки с образующими слово морфемами</w:t>
+      </w:r>
+      <w:proofErr w:type="gramStart"/>
+      <w:r>
+        <w:rPr>
+          <w:b/>
+        </w:rPr>
+        <w:t>.</w:t>
+      </w:r>
+      <w:proofErr w:type="gramEnd"/>
+      <w:r>
+        <w:rPr>
+          <w:b/>
+        </w:rPr>
+        <w:t xml:space="preserve"> </w:t>
+      </w:r>
+      <w:proofErr w:type="gramStart"/>
+      <w:r>
+        <w:rPr>
+          <w:b/>
+        </w:rPr>
+        <w:t>е</w:t>
+      </w:r>
+      <w:proofErr w:type="gramEnd"/>
+      <w:r>
+        <w:rPr>
+          <w:b/>
+        </w:rPr>
+        <w:t xml:space="preserve">сли </w:t>
+      </w:r>
+      <w:proofErr w:type="spellStart"/>
+      <w:r>
+        <w:rPr>
+          <w:b/>
+        </w:rPr>
+        <w:t>недо</w:t>
       </w:r>
       <w:bookmarkStart w:id="0" w:name="_GoBack"/>
       <w:bookmarkEnd w:id="0"/>
       <w:r>
-        <w:t>мского), теория порождающих грамматик</w:t>
-      </w:r>
-    </w:p>
-    <w:p>
-      <w:pPr>
-        <w:ind w:left="-426" w:right="-426"/>
-      </w:pPr>
-      <w:r>
-        <w:t>подвывернутый – под вы вер ну т ый</w:t>
+        <w:rPr>
+          <w:b/>
+        </w:rPr>
+        <w:t>собирали</w:t>
+      </w:r>
+      <w:proofErr w:type="spellEnd"/>
+      <w:r>
+        <w:rPr>
+          <w:b/>
+        </w:rPr>
+        <w:t xml:space="preserve"> </w:t>
+      </w:r>
+      <w:proofErr w:type="spellStart"/>
+      <w:r>
+        <w:rPr>
+          <w:b/>
+        </w:rPr>
+        <w:t>комбо</w:t>
+      </w:r>
+      <w:proofErr w:type="spellEnd"/>
+      <w:r>
+        <w:rPr>
+          <w:b/>
+        </w:rPr>
+        <w:t xml:space="preserve"> до конца, всё равно </w:t>
+      </w:r>
+      <w:proofErr w:type="spellStart"/>
+      <w:r>
+        <w:rPr>
+          <w:b/>
+        </w:rPr>
+        <w:t>йилдим</w:t>
+      </w:r>
+      <w:proofErr w:type="spellEnd"/>
+      <w:r>
+        <w:rPr>
+          <w:b/>
+        </w:rPr>
+        <w:t>, потом при необходимости их можно будет отсортировать.</w:t>
+      </w:r>
+    </w:p>
+    <w:p>
+      <w:pPr>
+        <w:pStyle w:val="a7"/>
+        <w:ind w:left="-66" w:right="-426"/>
+        <w:rPr>
+          <w:b/>
+        </w:rPr>
+      </w:pPr>
+      <w:r>
+        <w:rPr>
+          <w:b/>
+        </w:rPr>
+        <w:t xml:space="preserve">СОЗДАЕМ КЛАСС МОРФЕМ, ГДЕ ХРАНИМ ИХ ИНДЕКСЫ, чтобы сохранить че-то </w:t>
+      </w:r>
+      <w:proofErr w:type="gramStart"/>
+      <w:r>
+        <w:rPr>
+          <w:b/>
+        </w:rPr>
+        <w:t>там</w:t>
+      </w:r>
+      <w:proofErr w:type="gramEnd"/>
+      <w:r>
+        <w:rPr>
+          <w:b/>
+        </w:rPr>
+        <w:t xml:space="preserve"> в памяти и в непонятных структурах.</w:t>
+      </w:r>
+    </w:p>
+    <w:p>
+      <w:pPr>
+        <w:pStyle w:val="a7"/>
+        <w:numPr>
+          <w:ilvl w:val="0"/>
+          <w:numId w:val="1"/>
+        </w:numPr>
+        <w:ind w:right="-426"/>
+        <w:rPr>
+          <w:b/>
+        </w:rPr>
+      </w:pPr>
+      <w:r>
+        <w:rPr>
+          <w:b/>
+        </w:rPr>
+        <w:t>конечный автомат делать классом</w:t>
+      </w:r>
+      <w:proofErr w:type="gramStart"/>
+      <w:r>
+        <w:rPr>
+          <w:b/>
+        </w:rPr>
+        <w:t>.</w:t>
+      </w:r>
+      <w:proofErr w:type="gramEnd"/>
+      <w:r>
+        <w:rPr>
+          <w:b/>
+        </w:rPr>
+        <w:t xml:space="preserve"> </w:t>
+      </w:r>
+      <w:proofErr w:type="gramStart"/>
+      <w:r>
+        <w:rPr>
+          <w:b/>
+        </w:rPr>
+        <w:t>у</w:t>
+      </w:r>
+      <w:proofErr w:type="gramEnd"/>
+      <w:r>
+        <w:rPr>
+          <w:b/>
+        </w:rPr>
+        <w:t xml:space="preserve"> него метод – словарь переходов. метод перехода в след состояние, автомат либо переходит в след состояние, либо </w:t>
+      </w:r>
+      <w:proofErr w:type="spellStart"/>
+      <w:r>
+        <w:rPr>
+          <w:b/>
+        </w:rPr>
+        <w:t>возвр</w:t>
+      </w:r>
+      <w:proofErr w:type="spellEnd"/>
+      <w:r>
+        <w:rPr>
+          <w:b/>
+        </w:rPr>
+        <w:t xml:space="preserve"> </w:t>
+      </w:r>
+      <w:proofErr w:type="spellStart"/>
+      <w:r>
+        <w:rPr>
+          <w:b/>
+        </w:rPr>
+        <w:t>фолс</w:t>
+      </w:r>
+      <w:proofErr w:type="spellEnd"/>
+      <w:r>
+        <w:rPr>
+          <w:b/>
+        </w:rPr>
+        <w:t xml:space="preserve">. </w:t>
       </w:r>
     </w:p>
     <w:sectPr>
@@ -352,6 +943,153 @@
     </w:sectPr>
   </w:body>
 </w:document>
+</file>
+
+<file path=word/endnotes.xml><?xml version="1.0" encoding="utf-8"?>
+<w:endnotes xmlns:wpc="http://schemas.microsoft.com/office/word/2010/wordprocessingCanvas" xmlns:mc="http://schemas.openxmlformats.org/markup-compatibility/2006" xmlns:o="urn:schemas-microsoft-com:office:office" xmlns:r="http://schemas.openxmlformats.org/officeDocument/2006/relationships" xmlns:m="http://schemas.openxmlformats.org/officeDocument/2006/math" xmlns:v="urn:schemas-microsoft-com:vml" xmlns:wp14="http://schemas.microsoft.com/office/word/2010/wordprocessingDrawing" xmlns:wp="http://schemas.openxmlformats.org/drawingml/2006/wordprocessingDrawing" xmlns:w10="urn:schemas-microsoft-com:office:word" xmlns:w="http://schemas.openxmlformats.org/wordprocessingml/2006/main" xmlns:w14="http://schemas.microsoft.com/office/word/2010/wordml" xmlns:wpg="http://schemas.microsoft.com/office/word/2010/wordprocessingGroup" xmlns:wpi="http://schemas.microsoft.com/office/word/2010/wordprocessingInk" xmlns:wne="http://schemas.microsoft.com/office/word/2006/wordml" xmlns:wps="http://schemas.microsoft.com/office/word/2010/wordprocessingShape" mc:Ignorable="w14 wp14">
+  <w:endnote w:type="separator" w:id="-1">
+    <w:p>
+      <w:pPr>
+        <w:spacing w:after="0" w:line="240" w:lineRule="auto"/>
+      </w:pPr>
+      <w:r>
+        <w:separator/>
+      </w:r>
+    </w:p>
+  </w:endnote>
+  <w:endnote w:type="continuationSeparator" w:id="0">
+    <w:p>
+      <w:pPr>
+        <w:spacing w:after="0" w:line="240" w:lineRule="auto"/>
+      </w:pPr>
+      <w:r>
+        <w:continuationSeparator/>
+      </w:r>
+    </w:p>
+  </w:endnote>
+</w:endnotes>
+</file>
+
+<file path=word/footnotes.xml><?xml version="1.0" encoding="utf-8"?>
+<w:footnotes xmlns:wpc="http://schemas.microsoft.com/office/word/2010/wordprocessingCanvas" xmlns:mc="http://schemas.openxmlformats.org/markup-compatibility/2006" xmlns:o="urn:schemas-microsoft-com:office:office" xmlns:r="http://schemas.openxmlformats.org/officeDocument/2006/relationships" xmlns:m="http://schemas.openxmlformats.org/officeDocument/2006/math" xmlns:v="urn:schemas-microsoft-com:vml" xmlns:wp14="http://schemas.microsoft.com/office/word/2010/wordprocessingDrawing" xmlns:wp="http://schemas.openxmlformats.org/drawingml/2006/wordprocessingDrawing" xmlns:w10="urn:schemas-microsoft-com:office:word" xmlns:w="http://schemas.openxmlformats.org/wordprocessingml/2006/main" xmlns:w14="http://schemas.microsoft.com/office/word/2010/wordml" xmlns:wpg="http://schemas.microsoft.com/office/word/2010/wordprocessingGroup" xmlns:wpi="http://schemas.microsoft.com/office/word/2010/wordprocessingInk" xmlns:wne="http://schemas.microsoft.com/office/word/2006/wordml" xmlns:wps="http://schemas.microsoft.com/office/word/2010/wordprocessingShape" mc:Ignorable="w14 wp14">
+  <w:footnote w:type="separator" w:id="-1">
+    <w:p>
+      <w:pPr>
+        <w:spacing w:after="0" w:line="240" w:lineRule="auto"/>
+      </w:pPr>
+      <w:r>
+        <w:separator/>
+      </w:r>
+    </w:p>
+  </w:footnote>
+  <w:footnote w:type="continuationSeparator" w:id="0">
+    <w:p>
+      <w:pPr>
+        <w:spacing w:after="0" w:line="240" w:lineRule="auto"/>
+      </w:pPr>
+      <w:r>
+        <w:continuationSeparator/>
+      </w:r>
+    </w:p>
+  </w:footnote>
+</w:footnotes>
+</file>
+
+<file path=word/numbering.xml><?xml version="1.0" encoding="utf-8"?>
+<w:numbering xmlns:wpc="http://schemas.microsoft.com/office/word/2010/wordprocessingCanvas" xmlns:mc="http://schemas.openxmlformats.org/markup-compatibility/2006" xmlns:o="urn:schemas-microsoft-com:office:office" xmlns:r="http://schemas.openxmlformats.org/officeDocument/2006/relationships" xmlns:m="http://schemas.openxmlformats.org/officeDocument/2006/math" xmlns:v="urn:schemas-microsoft-com:vml" xmlns:wp14="http://schemas.microsoft.com/office/word/2010/wordprocessingDrawing" xmlns:wp="http://schemas.openxmlformats.org/drawingml/2006/wordprocessingDrawing" xmlns:w10="urn:schemas-microsoft-com:office:word" xmlns:w="http://schemas.openxmlformats.org/wordprocessingml/2006/main" xmlns:w14="http://schemas.microsoft.com/office/word/2010/wordml" xmlns:wpg="http://schemas.microsoft.com/office/word/2010/wordprocessingGroup" xmlns:wpi="http://schemas.microsoft.com/office/word/2010/wordprocessingInk" xmlns:wne="http://schemas.microsoft.com/office/word/2006/wordml" xmlns:wps="http://schemas.microsoft.com/office/word/2010/wordprocessingShape" mc:Ignorable="w14 wp14">
+  <w:abstractNum w:abstractNumId="0">
+    <w:nsid w:val="008D5C61"/>
+    <w:multiLevelType w:val="hybridMultilevel"/>
+    <w:tmpl w:val="6EA059AC"/>
+    <w:lvl w:ilvl="0" w:tplc="672A1636">
+      <w:start w:val="1"/>
+      <w:numFmt w:val="decimal"/>
+      <w:lvlText w:val="%1)"/>
+      <w:lvlJc w:val="left"/>
+      <w:pPr>
+        <w:ind w:left="-66" w:hanging="360"/>
+      </w:pPr>
+      <w:rPr>
+        <w:rFonts w:hint="default"/>
+      </w:rPr>
+    </w:lvl>
+    <w:lvl w:ilvl="1" w:tplc="04190019" w:tentative="1">
+      <w:start w:val="1"/>
+      <w:numFmt w:val="lowerLetter"/>
+      <w:lvlText w:val="%2."/>
+      <w:lvlJc w:val="left"/>
+      <w:pPr>
+        <w:ind w:left="654" w:hanging="360"/>
+      </w:pPr>
+    </w:lvl>
+    <w:lvl w:ilvl="2" w:tplc="0419001B" w:tentative="1">
+      <w:start w:val="1"/>
+      <w:numFmt w:val="lowerRoman"/>
+      <w:lvlText w:val="%3."/>
+      <w:lvlJc w:val="right"/>
+      <w:pPr>
+        <w:ind w:left="1374" w:hanging="180"/>
+      </w:pPr>
+    </w:lvl>
+    <w:lvl w:ilvl="3" w:tplc="0419000F" w:tentative="1">
+      <w:start w:val="1"/>
+      <w:numFmt w:val="decimal"/>
+      <w:lvlText w:val="%4."/>
+      <w:lvlJc w:val="left"/>
+      <w:pPr>
+        <w:ind w:left="2094" w:hanging="360"/>
+      </w:pPr>
+    </w:lvl>
+    <w:lvl w:ilvl="4" w:tplc="04190019" w:tentative="1">
+      <w:start w:val="1"/>
+      <w:numFmt w:val="lowerLetter"/>
+      <w:lvlText w:val="%5."/>
+      <w:lvlJc w:val="left"/>
+      <w:pPr>
+        <w:ind w:left="2814" w:hanging="360"/>
+      </w:pPr>
+    </w:lvl>
+    <w:lvl w:ilvl="5" w:tplc="0419001B" w:tentative="1">
+      <w:start w:val="1"/>
+      <w:numFmt w:val="lowerRoman"/>
+      <w:lvlText w:val="%6."/>
+      <w:lvlJc w:val="right"/>
+      <w:pPr>
+        <w:ind w:left="3534" w:hanging="180"/>
+      </w:pPr>
+    </w:lvl>
+    <w:lvl w:ilvl="6" w:tplc="0419000F" w:tentative="1">
+      <w:start w:val="1"/>
+      <w:numFmt w:val="decimal"/>
+      <w:lvlText w:val="%7."/>
+      <w:lvlJc w:val="left"/>
+      <w:pPr>
+        <w:ind w:left="4254" w:hanging="360"/>
+      </w:pPr>
+    </w:lvl>
+    <w:lvl w:ilvl="7" w:tplc="04190019" w:tentative="1">
+      <w:start w:val="1"/>
+      <w:numFmt w:val="lowerLetter"/>
+      <w:lvlText w:val="%8."/>
+      <w:lvlJc w:val="left"/>
+      <w:pPr>
+        <w:ind w:left="4974" w:hanging="360"/>
+      </w:pPr>
+    </w:lvl>
+    <w:lvl w:ilvl="8" w:tplc="0419001B" w:tentative="1">
+      <w:start w:val="1"/>
+      <w:numFmt w:val="lowerRoman"/>
+      <w:lvlText w:val="%9."/>
+      <w:lvlJc w:val="right"/>
+      <w:pPr>
+        <w:ind w:left="5694" w:hanging="180"/>
+      </w:pPr>
+    </w:lvl>
+  </w:abstractNum>
+  <w:num w:numId="1">
+    <w:abstractNumId w:val="0"/>
+  </w:num>
+</w:numbering>
 </file>
 
 <file path=word/styles.xml><?xml version="1.0" encoding="utf-8"?>
@@ -541,6 +1279,61 @@
     <w:semiHidden/>
     <w:unhideWhenUsed/>
   </w:style>
+  <w:style w:type="paragraph" w:styleId="a3">
+    <w:name w:val="header"/>
+    <w:basedOn w:val="a"/>
+    <w:link w:val="a4"/>
+    <w:uiPriority w:val="99"/>
+    <w:unhideWhenUsed/>
+    <w:rsid w:val="005861DC"/>
+    <w:pPr>
+      <w:tabs>
+        <w:tab w:val="center" w:pos="4677"/>
+        <w:tab w:val="right" w:pos="9355"/>
+      </w:tabs>
+      <w:spacing w:after="0" w:line="240" w:lineRule="auto"/>
+    </w:pPr>
+  </w:style>
+  <w:style w:type="character" w:customStyle="1" w:styleId="a4">
+    <w:name w:val="Верхний колонтитул Знак"/>
+    <w:basedOn w:val="a0"/>
+    <w:link w:val="a3"/>
+    <w:uiPriority w:val="99"/>
+    <w:rsid w:val="005861DC"/>
+  </w:style>
+  <w:style w:type="paragraph" w:styleId="a5">
+    <w:name w:val="footer"/>
+    <w:basedOn w:val="a"/>
+    <w:link w:val="a6"/>
+    <w:uiPriority w:val="99"/>
+    <w:unhideWhenUsed/>
+    <w:rsid w:val="005861DC"/>
+    <w:pPr>
+      <w:tabs>
+        <w:tab w:val="center" w:pos="4677"/>
+        <w:tab w:val="right" w:pos="9355"/>
+      </w:tabs>
+      <w:spacing w:after="0" w:line="240" w:lineRule="auto"/>
+    </w:pPr>
+  </w:style>
+  <w:style w:type="character" w:customStyle="1" w:styleId="a6">
+    <w:name w:val="Нижний колонтитул Знак"/>
+    <w:basedOn w:val="a0"/>
+    <w:link w:val="a5"/>
+    <w:uiPriority w:val="99"/>
+    <w:rsid w:val="005861DC"/>
+  </w:style>
+  <w:style w:type="paragraph" w:styleId="a7">
+    <w:name w:val="List Paragraph"/>
+    <w:basedOn w:val="a"/>
+    <w:uiPriority w:val="34"/>
+    <w:qFormat/>
+    <w:rsid w:val="005861DC"/>
+    <w:pPr>
+      <w:ind w:left="720"/>
+      <w:contextualSpacing/>
+    </w:pPr>
+  </w:style>
 </w:styles>
 </file>
 
@@ -730,6 +1523,61 @@
     <w:uiPriority w:val="99"/>
     <w:semiHidden/>
     <w:unhideWhenUsed/>
+  </w:style>
+  <w:style w:type="paragraph" w:styleId="a3">
+    <w:name w:val="header"/>
+    <w:basedOn w:val="a"/>
+    <w:link w:val="a4"/>
+    <w:uiPriority w:val="99"/>
+    <w:unhideWhenUsed/>
+    <w:rsid w:val="005861DC"/>
+    <w:pPr>
+      <w:tabs>
+        <w:tab w:val="center" w:pos="4677"/>
+        <w:tab w:val="right" w:pos="9355"/>
+      </w:tabs>
+      <w:spacing w:after="0" w:line="240" w:lineRule="auto"/>
+    </w:pPr>
+  </w:style>
+  <w:style w:type="character" w:customStyle="1" w:styleId="a4">
+    <w:name w:val="Верхний колонтитул Знак"/>
+    <w:basedOn w:val="a0"/>
+    <w:link w:val="a3"/>
+    <w:uiPriority w:val="99"/>
+    <w:rsid w:val="005861DC"/>
+  </w:style>
+  <w:style w:type="paragraph" w:styleId="a5">
+    <w:name w:val="footer"/>
+    <w:basedOn w:val="a"/>
+    <w:link w:val="a6"/>
+    <w:uiPriority w:val="99"/>
+    <w:unhideWhenUsed/>
+    <w:rsid w:val="005861DC"/>
+    <w:pPr>
+      <w:tabs>
+        <w:tab w:val="center" w:pos="4677"/>
+        <w:tab w:val="right" w:pos="9355"/>
+      </w:tabs>
+      <w:spacing w:after="0" w:line="240" w:lineRule="auto"/>
+    </w:pPr>
+  </w:style>
+  <w:style w:type="character" w:customStyle="1" w:styleId="a6">
+    <w:name w:val="Нижний колонтитул Знак"/>
+    <w:basedOn w:val="a0"/>
+    <w:link w:val="a5"/>
+    <w:uiPriority w:val="99"/>
+    <w:rsid w:val="005861DC"/>
+  </w:style>
+  <w:style w:type="paragraph" w:styleId="a7">
+    <w:name w:val="List Paragraph"/>
+    <w:basedOn w:val="a"/>
+    <w:uiPriority w:val="34"/>
+    <w:qFormat/>
+    <w:rsid w:val="005861DC"/>
+    <w:pPr>
+      <w:ind w:left="720"/>
+      <w:contextualSpacing/>
+    </w:pPr>
   </w:style>
 </w:styles>
 </file>
